--- a/Source/4 Intelligent programming/Exercises3Handin.docx
+++ b/Source/4 Intelligent programming/Exercises3Handin.docx
@@ -9,27 +9,336 @@
           <w:lang w:val="da-DK"/>
         </w:rPr>
       </w:pPr>
-      <w:proofErr w:type="spellStart"/>
       <w:r>
         <w:rPr>
           <w:lang w:val="da-DK"/>
         </w:rPr>
-        <w:t>Exercise</w:t>
-      </w:r>
-      <w:proofErr w:type="spellEnd"/>
-      <w:r>
+        <w:t>Exercise 1</w:t>
+      </w:r>
+    </w:p>
+    <w:p>
+      <w:pPr>
         <w:rPr>
           <w:lang w:val="da-DK"/>
         </w:rPr>
-        <w:t xml:space="preserve"> 1</w:t>
-      </w:r>
-    </w:p>
-    <w:p>
-      <w:pPr>
+      </w:pPr>
+      <w:r>
         <w:rPr>
           <w:lang w:val="da-DK"/>
         </w:rPr>
-      </w:pPr>
+        <w:t>Papir</w:t>
+      </w:r>
+    </w:p>
+    <w:p>
+      <w:pPr>
+        <w:pStyle w:val="Overskrift1"/>
+        <w:rPr>
+          <w:lang w:val="da-DK"/>
+        </w:rPr>
+      </w:pPr>
+      <w:r>
+        <w:rPr>
+          <w:lang w:val="da-DK"/>
+        </w:rPr>
+        <w:t>Exercise 2</w:t>
+      </w:r>
+    </w:p>
+    <w:p>
+      <w:pPr>
+        <w:rPr>
+          <w:lang w:val="da-DK"/>
+        </w:rPr>
+      </w:pPr>
+      <w:r>
+        <w:rPr>
+          <w:lang w:val="da-DK"/>
+        </w:rPr>
+        <w:t>a)</w:t>
+      </w:r>
+    </w:p>
+    <w:p>
+      <w:r>
+        <w:rPr>
+          <w:b/>
+        </w:rPr>
+        <w:t>State representation</w:t>
+      </w:r>
+      <w:r>
+        <w:t>:</w:t>
+      </w:r>
+      <w:r>
+        <w:t xml:space="preserve"> </w:t>
+      </w:r>
+      <w:r>
+        <w:t>Allowed states are given by the following rules.</w:t>
+      </w:r>
+    </w:p>
+    <w:p>
+      <w:pPr>
+        <w:pStyle w:val="Listeafsnit"/>
+        <w:numPr>
+          <w:ilvl w:val="0"/>
+          <w:numId w:val="1"/>
+        </w:numPr>
+      </w:pPr>
+      <w:r>
+        <w:t>Peg1: {x0, x1..x}</w:t>
+      </w:r>
+      <w:r>
+        <w:t xml:space="preserve"> where xi is a disk</w:t>
+      </w:r>
+    </w:p>
+    <w:p>
+      <w:pPr>
+        <w:pStyle w:val="Listeafsnit"/>
+        <w:numPr>
+          <w:ilvl w:val="0"/>
+          <w:numId w:val="1"/>
+        </w:numPr>
+      </w:pPr>
+      <w:r>
+        <w:t>Peg2: {y0, y1..y}</w:t>
+      </w:r>
+      <w:r>
+        <w:t xml:space="preserve"> </w:t>
+      </w:r>
+      <w:r>
+        <w:t xml:space="preserve">where </w:t>
+      </w:r>
+      <w:r>
+        <w:t>yi</w:t>
+      </w:r>
+      <w:r>
+        <w:t xml:space="preserve"> is a disk</w:t>
+      </w:r>
+    </w:p>
+    <w:p>
+      <w:pPr>
+        <w:pStyle w:val="Listeafsnit"/>
+        <w:numPr>
+          <w:ilvl w:val="0"/>
+          <w:numId w:val="1"/>
+        </w:numPr>
+      </w:pPr>
+      <w:r>
+        <w:t xml:space="preserve">Peg3: {z0,z1..z} </w:t>
+      </w:r>
+      <w:r>
+        <w:t xml:space="preserve">where </w:t>
+      </w:r>
+      <w:r>
+        <w:t>zi</w:t>
+      </w:r>
+      <w:r>
+        <w:t xml:space="preserve"> is a disk</w:t>
+      </w:r>
+    </w:p>
+    <w:p>
+      <w:pPr>
+        <w:pStyle w:val="Listeafsnit"/>
+        <w:numPr>
+          <w:ilvl w:val="0"/>
+          <w:numId w:val="1"/>
+        </w:numPr>
+      </w:pPr>
+      <w:r>
+        <w:t xml:space="preserve">{Peg1, Peg2, Peg3} </w:t>
+      </w:r>
+      <w:r>
+        <w:t>=</w:t>
+      </w:r>
+      <w:r>
+        <w:t xml:space="preserve"> n, where n is the total set of disk.</w:t>
+      </w:r>
+    </w:p>
+    <w:p>
+      <w:pPr>
+        <w:pStyle w:val="Listeafsnit"/>
+        <w:numPr>
+          <w:ilvl w:val="0"/>
+          <w:numId w:val="1"/>
+        </w:numPr>
+      </w:pPr>
+      <w:r>
+        <w:t>Peg1 union Peg2 union Peg3 = Ø</w:t>
+      </w:r>
+    </w:p>
+    <w:p>
+      <w:r>
+        <w:rPr>
+          <w:b/>
+        </w:rPr>
+        <w:t xml:space="preserve">Action </w:t>
+      </w:r>
+      <w:r>
+        <w:rPr>
+          <w:b/>
+        </w:rPr>
+        <w:t>representation</w:t>
+      </w:r>
+      <w:r>
+        <w:t>:</w:t>
+      </w:r>
+      <w:r>
+        <w:t xml:space="preserve"> </w:t>
+      </w:r>
+      <w:r>
+        <w:t xml:space="preserve">Possible actions are </w:t>
+      </w:r>
+      <w:r>
+        <w:t xml:space="preserve">given by the set </w:t>
+      </w:r>
+      <w:r>
+        <w:rPr>
+          <w:i/>
+        </w:rPr>
+        <w:t>{1-to-2, 1-to-3, 2-to-1, 2-to-3, 3-to-1, 3-to-2}</w:t>
+      </w:r>
+      <w:r>
+        <w:t xml:space="preserve">, where </w:t>
+      </w:r>
+      <w:r>
+        <w:rPr>
+          <w:i/>
+        </w:rPr>
+        <w:t>x-to-y</w:t>
+      </w:r>
+      <w:r>
+        <w:t xml:space="preserve"> describes the movement of the top disk in peg x to the top of peg y</w:t>
+      </w:r>
+    </w:p>
+    <w:p>
+      <w:r>
+        <w:rPr>
+          <w:b/>
+        </w:rPr>
+        <w:t>States</w:t>
+      </w:r>
+      <w:r>
+        <w:t xml:space="preserve">: </w:t>
+      </w:r>
+      <w:r>
+        <w:t xml:space="preserve">A state describes the location of each of the n disks on the </w:t>
+      </w:r>
+      <w:r>
+        <w:t>three</w:t>
+      </w:r>
+      <w:r>
+        <w:t xml:space="preserve"> pegs, and their current order on each peg.</w:t>
+      </w:r>
+    </w:p>
+    <w:p>
+      <w:r>
+        <w:rPr>
+          <w:b/>
+        </w:rPr>
+        <w:t>Initial state</w:t>
+      </w:r>
+      <w:r>
+        <w:t>:</w:t>
+      </w:r>
+      <w:r>
+        <w:t xml:space="preserve"> All disks are placed in descending order, top to bottom, on the </w:t>
+      </w:r>
+      <w:r>
+        <w:t>leftmost</w:t>
+      </w:r>
+      <w:r>
+        <w:t xml:space="preserve"> peg.</w:t>
+      </w:r>
+    </w:p>
+    <w:p>
+      <w:r>
+        <w:rPr>
+          <w:b/>
+        </w:rPr>
+        <w:t>Actions</w:t>
+      </w:r>
+      <w:r>
+        <w:t>:</w:t>
+      </w:r>
+      <w:r>
+        <w:t xml:space="preserve"> There are </w:t>
+      </w:r>
+      <w:r>
+        <w:t>exists exactly six allowed actions</w:t>
+      </w:r>
+      <w:r>
+        <w:t>.</w:t>
+      </w:r>
+      <w:r>
+        <w:t xml:space="preserve"> Different subset of </w:t>
+      </w:r>
+      <w:r>
+        <w:t xml:space="preserve">these </w:t>
+      </w:r>
+      <w:r>
+        <w:t>are</w:t>
+      </w:r>
+      <w:r>
+        <w:t xml:space="preserve"> allowed depending on the size of the disk moved and the top disk on </w:t>
+      </w:r>
+      <w:r>
+        <w:t>selected peg</w:t>
+      </w:r>
+      <w:r>
+        <w:t xml:space="preserve">. </w:t>
+      </w:r>
+    </w:p>
+    <w:p>
+      <w:r>
+        <w:rPr>
+          <w:b/>
+        </w:rPr>
+        <w:t>Result function (transition model)</w:t>
+      </w:r>
+      <w:r>
+        <w:t>:</w:t>
+      </w:r>
+      <w:r>
+        <w:t xml:space="preserve"> Given a state and action, this returns the resulting state; for example, if we apply 1-to-3 </w:t>
+      </w:r>
+    </w:p>
+    <w:p>
+      <w:r>
+        <w:rPr>
+          <w:b/>
+        </w:rPr>
+        <w:t>Goal test</w:t>
+      </w:r>
+      <w:r>
+        <w:t>:</w:t>
+      </w:r>
+      <w:r>
+        <w:t xml:space="preserve"> This checks if only the third peg contains disk and they are in descending order.</w:t>
+      </w:r>
+    </w:p>
+    <w:p>
+      <w:r>
+        <w:rPr>
+          <w:b/>
+        </w:rPr>
+        <w:t>Path cost</w:t>
+      </w:r>
+      <w:r>
+        <w:t>:</w:t>
+      </w:r>
+      <w:r>
+        <w:t xml:space="preserve"> Each step costs 1</w:t>
+      </w:r>
+      <w:r>
+        <w:t>, so the path cost is he number of steps in the path</w:t>
+      </w:r>
+      <w:r>
+        <w:t>.</w:t>
+      </w:r>
+    </w:p>
+    <w:p>
+      <w:r>
+        <w:t>b)</w:t>
+      </w:r>
+    </w:p>
+    <w:p>
       <w:bookmarkStart w:id="0" w:name="_GoBack"/>
       <w:bookmarkEnd w:id="0"/>
     </w:p>
@@ -41,6 +350,127 @@
     </w:sectPr>
   </w:body>
 </w:document>
+</file>
+
+<file path=word/numbering.xml><?xml version="1.0" encoding="utf-8"?>
+<w:numbering xmlns:wpc="http://schemas.microsoft.com/office/word/2010/wordprocessingCanvas" xmlns:mc="http://schemas.openxmlformats.org/markup-compatibility/2006" xmlns:o="urn:schemas-microsoft-com:office:office" xmlns:r="http://schemas.openxmlformats.org/officeDocument/2006/relationships" xmlns:m="http://schemas.openxmlformats.org/officeDocument/2006/math" xmlns:v="urn:schemas-microsoft-com:vml" xmlns:wp14="http://schemas.microsoft.com/office/word/2010/wordprocessingDrawing" xmlns:wp="http://schemas.openxmlformats.org/drawingml/2006/wordprocessingDrawing" xmlns:w10="urn:schemas-microsoft-com:office:word" xmlns:w="http://schemas.openxmlformats.org/wordprocessingml/2006/main" xmlns:w14="http://schemas.microsoft.com/office/word/2010/wordml" xmlns:w15="http://schemas.microsoft.com/office/word/2012/wordml" xmlns:wpg="http://schemas.microsoft.com/office/word/2010/wordprocessingGroup" xmlns:wpi="http://schemas.microsoft.com/office/word/2010/wordprocessingInk" xmlns:wne="http://schemas.microsoft.com/office/word/2006/wordml" xmlns:wps="http://schemas.microsoft.com/office/word/2010/wordprocessingShape" mc:Ignorable="w14 w15 wp14">
+  <w:abstractNum w:abstractNumId="0" w15:restartNumberingAfterBreak="0">
+    <w:nsid w:val="38DE6DAA"/>
+    <w:multiLevelType w:val="hybridMultilevel"/>
+    <w:tmpl w:val="AE28CAF6"/>
+    <w:lvl w:ilvl="0" w:tplc="04090001">
+      <w:start w:val="1"/>
+      <w:numFmt w:val="bullet"/>
+      <w:lvlText w:val=""/>
+      <w:lvlJc w:val="left"/>
+      <w:pPr>
+        <w:ind w:left="720" w:hanging="360"/>
+      </w:pPr>
+      <w:rPr>
+        <w:rFonts w:ascii="Symbol" w:hAnsi="Symbol" w:hint="default"/>
+      </w:rPr>
+    </w:lvl>
+    <w:lvl w:ilvl="1" w:tplc="04090003" w:tentative="1">
+      <w:start w:val="1"/>
+      <w:numFmt w:val="bullet"/>
+      <w:lvlText w:val="o"/>
+      <w:lvlJc w:val="left"/>
+      <w:pPr>
+        <w:ind w:left="1440" w:hanging="360"/>
+      </w:pPr>
+      <w:rPr>
+        <w:rFonts w:ascii="Courier New" w:hAnsi="Courier New" w:cs="Courier New" w:hint="default"/>
+      </w:rPr>
+    </w:lvl>
+    <w:lvl w:ilvl="2" w:tplc="04090005" w:tentative="1">
+      <w:start w:val="1"/>
+      <w:numFmt w:val="bullet"/>
+      <w:lvlText w:val=""/>
+      <w:lvlJc w:val="left"/>
+      <w:pPr>
+        <w:ind w:left="2160" w:hanging="360"/>
+      </w:pPr>
+      <w:rPr>
+        <w:rFonts w:ascii="Wingdings" w:hAnsi="Wingdings" w:hint="default"/>
+      </w:rPr>
+    </w:lvl>
+    <w:lvl w:ilvl="3" w:tplc="04090001" w:tentative="1">
+      <w:start w:val="1"/>
+      <w:numFmt w:val="bullet"/>
+      <w:lvlText w:val=""/>
+      <w:lvlJc w:val="left"/>
+      <w:pPr>
+        <w:ind w:left="2880" w:hanging="360"/>
+      </w:pPr>
+      <w:rPr>
+        <w:rFonts w:ascii="Symbol" w:hAnsi="Symbol" w:hint="default"/>
+      </w:rPr>
+    </w:lvl>
+    <w:lvl w:ilvl="4" w:tplc="04090003" w:tentative="1">
+      <w:start w:val="1"/>
+      <w:numFmt w:val="bullet"/>
+      <w:lvlText w:val="o"/>
+      <w:lvlJc w:val="left"/>
+      <w:pPr>
+        <w:ind w:left="3600" w:hanging="360"/>
+      </w:pPr>
+      <w:rPr>
+        <w:rFonts w:ascii="Courier New" w:hAnsi="Courier New" w:cs="Courier New" w:hint="default"/>
+      </w:rPr>
+    </w:lvl>
+    <w:lvl w:ilvl="5" w:tplc="04090005" w:tentative="1">
+      <w:start w:val="1"/>
+      <w:numFmt w:val="bullet"/>
+      <w:lvlText w:val=""/>
+      <w:lvlJc w:val="left"/>
+      <w:pPr>
+        <w:ind w:left="4320" w:hanging="360"/>
+      </w:pPr>
+      <w:rPr>
+        <w:rFonts w:ascii="Wingdings" w:hAnsi="Wingdings" w:hint="default"/>
+      </w:rPr>
+    </w:lvl>
+    <w:lvl w:ilvl="6" w:tplc="04090001" w:tentative="1">
+      <w:start w:val="1"/>
+      <w:numFmt w:val="bullet"/>
+      <w:lvlText w:val=""/>
+      <w:lvlJc w:val="left"/>
+      <w:pPr>
+        <w:ind w:left="5040" w:hanging="360"/>
+      </w:pPr>
+      <w:rPr>
+        <w:rFonts w:ascii="Symbol" w:hAnsi="Symbol" w:hint="default"/>
+      </w:rPr>
+    </w:lvl>
+    <w:lvl w:ilvl="7" w:tplc="04090003" w:tentative="1">
+      <w:start w:val="1"/>
+      <w:numFmt w:val="bullet"/>
+      <w:lvlText w:val="o"/>
+      <w:lvlJc w:val="left"/>
+      <w:pPr>
+        <w:ind w:left="5760" w:hanging="360"/>
+      </w:pPr>
+      <w:rPr>
+        <w:rFonts w:ascii="Courier New" w:hAnsi="Courier New" w:cs="Courier New" w:hint="default"/>
+      </w:rPr>
+    </w:lvl>
+    <w:lvl w:ilvl="8" w:tplc="04090005" w:tentative="1">
+      <w:start w:val="1"/>
+      <w:numFmt w:val="bullet"/>
+      <w:lvlText w:val=""/>
+      <w:lvlJc w:val="left"/>
+      <w:pPr>
+        <w:ind w:left="6480" w:hanging="360"/>
+      </w:pPr>
+      <w:rPr>
+        <w:rFonts w:ascii="Wingdings" w:hAnsi="Wingdings" w:hint="default"/>
+      </w:rPr>
+    </w:lvl>
+  </w:abstractNum>
+  <w:num w:numId="1">
+    <w:abstractNumId w:val="0"/>
+  </w:num>
+</w:numbering>
 </file>
 
 <file path=word/styles.xml><?xml version="1.0" encoding="utf-8"?>
@@ -458,6 +888,28 @@
       <w:szCs w:val="32"/>
     </w:rPr>
   </w:style>
+  <w:style w:type="paragraph" w:styleId="Overskrift2">
+    <w:name w:val="heading 2"/>
+    <w:basedOn w:val="Normal"/>
+    <w:next w:val="Normal"/>
+    <w:link w:val="Overskrift2Tegn"/>
+    <w:uiPriority w:val="9"/>
+    <w:unhideWhenUsed/>
+    <w:qFormat/>
+    <w:rsid w:val="00F33787"/>
+    <w:pPr>
+      <w:keepNext/>
+      <w:keepLines/>
+      <w:spacing w:before="40" w:after="0"/>
+      <w:outlineLvl w:val="1"/>
+    </w:pPr>
+    <w:rPr>
+      <w:rFonts w:asciiTheme="majorHAnsi" w:eastAsiaTheme="majorEastAsia" w:hAnsiTheme="majorHAnsi" w:cstheme="majorBidi"/>
+      <w:color w:val="2E74B5" w:themeColor="accent1" w:themeShade="BF"/>
+      <w:sz w:val="26"/>
+      <w:szCs w:val="26"/>
+    </w:rPr>
+  </w:style>
   <w:style w:type="character" w:default="1" w:styleId="Standardskrifttypeiafsnit">
     <w:name w:val="Default Paragraph Font"/>
     <w:uiPriority w:val="1"/>
@@ -497,6 +949,30 @@
       <w:sz w:val="32"/>
       <w:szCs w:val="32"/>
     </w:rPr>
+  </w:style>
+  <w:style w:type="character" w:customStyle="1" w:styleId="Overskrift2Tegn">
+    <w:name w:val="Overskrift 2 Tegn"/>
+    <w:basedOn w:val="Standardskrifttypeiafsnit"/>
+    <w:link w:val="Overskrift2"/>
+    <w:uiPriority w:val="9"/>
+    <w:rsid w:val="00F33787"/>
+    <w:rPr>
+      <w:rFonts w:asciiTheme="majorHAnsi" w:eastAsiaTheme="majorEastAsia" w:hAnsiTheme="majorHAnsi" w:cstheme="majorBidi"/>
+      <w:color w:val="2E74B5" w:themeColor="accent1" w:themeShade="BF"/>
+      <w:sz w:val="26"/>
+      <w:szCs w:val="26"/>
+    </w:rPr>
+  </w:style>
+  <w:style w:type="paragraph" w:styleId="Listeafsnit">
+    <w:name w:val="List Paragraph"/>
+    <w:basedOn w:val="Normal"/>
+    <w:uiPriority w:val="34"/>
+    <w:qFormat/>
+    <w:rsid w:val="002D6619"/>
+    <w:pPr>
+      <w:ind w:left="720"/>
+      <w:contextualSpacing/>
+    </w:pPr>
   </w:style>
 </w:styles>
 </file>

--- a/Source/4 Intelligent programming/Exercises3Handin.docx
+++ b/Source/4 Intelligent programming/Exercises3Handin.docx
@@ -5,54 +5,26 @@
     <w:p>
       <w:pPr>
         <w:pStyle w:val="Overskrift1"/>
-        <w:rPr>
-          <w:lang w:val="da-DK"/>
-        </w:rPr>
-      </w:pPr>
-      <w:r>
-        <w:rPr>
-          <w:lang w:val="da-DK"/>
-        </w:rPr>
+      </w:pPr>
+      <w:r>
         <w:t>Exercise 1</w:t>
       </w:r>
     </w:p>
     <w:p>
-      <w:pPr>
-        <w:rPr>
-          <w:lang w:val="da-DK"/>
-        </w:rPr>
-      </w:pPr>
-      <w:r>
-        <w:rPr>
-          <w:lang w:val="da-DK"/>
-        </w:rPr>
+      <w:r>
         <w:t>Papir</w:t>
       </w:r>
     </w:p>
     <w:p>
       <w:pPr>
         <w:pStyle w:val="Overskrift1"/>
-        <w:rPr>
-          <w:lang w:val="da-DK"/>
-        </w:rPr>
-      </w:pPr>
-      <w:r>
-        <w:rPr>
-          <w:lang w:val="da-DK"/>
-        </w:rPr>
+      </w:pPr>
+      <w:r>
         <w:t>Exercise 2</w:t>
       </w:r>
     </w:p>
     <w:p>
-      <w:pPr>
-        <w:rPr>
-          <w:lang w:val="da-DK"/>
-        </w:rPr>
-      </w:pPr>
-      <w:r>
-        <w:rPr>
-          <w:lang w:val="da-DK"/>
-        </w:rPr>
+      <w:r>
         <w:t>a)</w:t>
       </w:r>
     </w:p>
@@ -100,16 +72,7 @@
         <w:t>Peg2: {y0, y1..y}</w:t>
       </w:r>
       <w:r>
-        <w:t xml:space="preserve"> </w:t>
-      </w:r>
-      <w:r>
-        <w:t xml:space="preserve">where </w:t>
-      </w:r>
-      <w:r>
-        <w:t>yi</w:t>
-      </w:r>
-      <w:r>
-        <w:t xml:space="preserve"> is a disk</w:t>
+        <w:t xml:space="preserve"> where yi is a disk</w:t>
       </w:r>
     </w:p>
     <w:p>
@@ -124,13 +87,7 @@
         <w:t xml:space="preserve">Peg3: {z0,z1..z} </w:t>
       </w:r>
       <w:r>
-        <w:t xml:space="preserve">where </w:t>
-      </w:r>
-      <w:r>
-        <w:t>zi</w:t>
-      </w:r>
-      <w:r>
-        <w:t xml:space="preserve"> is a disk</w:t>
+        <w:t>where zi is a disk</w:t>
       </w:r>
     </w:p>
     <w:p>
@@ -168,13 +125,7 @@
         <w:rPr>
           <w:b/>
         </w:rPr>
-        <w:t xml:space="preserve">Action </w:t>
-      </w:r>
-      <w:r>
-        <w:rPr>
-          <w:b/>
-        </w:rPr>
-        <w:t>representation</w:t>
+        <w:t>Action representation</w:t>
       </w:r>
       <w:r>
         <w:t>:</w:t>
@@ -339,6 +290,327 @@
       </w:r>
     </w:p>
     <w:p>
+      <w:r>
+        <w:t>c)</w:t>
+      </w:r>
+    </w:p>
+    <w:p>
+      <w:r>
+        <w:t>n^3?</w:t>
+      </w:r>
+    </w:p>
+    <w:p/>
+    <w:p>
+      <w:pPr>
+        <w:rPr>
+          <w:rFonts w:asciiTheme="majorHAnsi" w:eastAsiaTheme="majorEastAsia" w:hAnsiTheme="majorHAnsi" w:cstheme="majorBidi"/>
+          <w:color w:val="2E74B5" w:themeColor="accent1" w:themeShade="BF"/>
+          <w:sz w:val="32"/>
+          <w:szCs w:val="32"/>
+        </w:rPr>
+      </w:pPr>
+      <w:r>
+        <w:br w:type="page"/>
+      </w:r>
+    </w:p>
+    <w:p>
+      <w:pPr>
+        <w:pStyle w:val="Overskrift1"/>
+      </w:pPr>
+      <w:r>
+        <w:lastRenderedPageBreak/>
+        <w:t>Exercise 3</w:t>
+      </w:r>
+    </w:p>
+    <w:p>
+      <w:r>
+        <w:t>a)</w:t>
+      </w:r>
+    </w:p>
+    <w:p>
+      <w:r>
+        <w:t>&lt;f,g,h,s&gt; = &lt;</w:t>
+      </w:r>
+      <w:r>
+        <w:t>estimated cost of cheapest solution(g+f), Path travelled, Optimistic (SLD), State&gt;</w:t>
+      </w:r>
+    </w:p>
+    <w:tbl>
+      <w:tblPr>
+        <w:tblStyle w:val="Tabel-Gitter"/>
+        <w:tblW w:w="0" w:type="auto"/>
+        <w:tblLook w:val="04A0" w:firstRow="1" w:lastRow="0" w:firstColumn="1" w:lastColumn="0" w:noHBand="0" w:noVBand="1"/>
+      </w:tblPr>
+      <w:tblGrid>
+        <w:gridCol w:w="2245"/>
+        <w:gridCol w:w="7105"/>
+      </w:tblGrid>
+      <w:tr>
+        <w:tc>
+          <w:tcPr>
+            <w:tcW w:w="2245" w:type="dxa"/>
+          </w:tcPr>
+          <w:p>
+            <w:pPr>
+              <w:rPr>
+                <w:b/>
+              </w:rPr>
+            </w:pPr>
+            <w:r>
+              <w:rPr>
+                <w:b/>
+              </w:rPr>
+              <w:t>Iteration</w:t>
+            </w:r>
+          </w:p>
+        </w:tc>
+        <w:tc>
+          <w:tcPr>
+            <w:tcW w:w="7105" w:type="dxa"/>
+          </w:tcPr>
+          <w:p>
+            <w:pPr>
+              <w:rPr>
+                <w:b/>
+              </w:rPr>
+            </w:pPr>
+            <w:r>
+              <w:rPr>
+                <w:b/>
+              </w:rPr>
+              <w:t>Fringe</w:t>
+            </w:r>
+          </w:p>
+        </w:tc>
+      </w:tr>
+      <w:tr>
+        <w:tc>
+          <w:tcPr>
+            <w:tcW w:w="2245" w:type="dxa"/>
+          </w:tcPr>
+          <w:p>
+            <w:r>
+              <w:t>0</w:t>
+            </w:r>
+          </w:p>
+        </w:tc>
+        <w:tc>
+          <w:tcPr>
+            <w:tcW w:w="7105" w:type="dxa"/>
+          </w:tcPr>
+          <w:p>
+            <w:r>
+              <w:t>&lt;244,0,244,L&gt;</w:t>
+            </w:r>
+          </w:p>
+        </w:tc>
+      </w:tr>
+      <w:tr>
+        <w:tc>
+          <w:tcPr>
+            <w:tcW w:w="2245" w:type="dxa"/>
+          </w:tcPr>
+          <w:p>
+            <w:r>
+              <w:t>1</w:t>
+            </w:r>
+          </w:p>
+        </w:tc>
+        <w:tc>
+          <w:tcPr>
+            <w:tcW w:w="7105" w:type="dxa"/>
+          </w:tcPr>
+          <w:p>
+            <w:pPr>
+              <w:pStyle w:val="Default"/>
+            </w:pPr>
+            <w:r>
+              <w:rPr>
+                <w:sz w:val="22"/>
+                <w:szCs w:val="22"/>
+              </w:rPr>
+              <w:t xml:space="preserve">&lt;311,70,241,M&gt; &lt;440,111,329,T&gt; </w:t>
+            </w:r>
+          </w:p>
+        </w:tc>
+      </w:tr>
+      <w:tr>
+        <w:tc>
+          <w:tcPr>
+            <w:tcW w:w="2245" w:type="dxa"/>
+          </w:tcPr>
+          <w:p>
+            <w:r>
+              <w:t>2</w:t>
+            </w:r>
+          </w:p>
+        </w:tc>
+        <w:tc>
+          <w:tcPr>
+            <w:tcW w:w="7105" w:type="dxa"/>
+          </w:tcPr>
+          <w:p>
+            <w:r>
+              <w:t>&lt;367,145,242,D&gt; &lt;</w:t>
+            </w:r>
+            <w:r>
+              <w:t>440,111,329,</w:t>
+            </w:r>
+            <w:r>
+              <w:t>T&gt;</w:t>
+            </w:r>
+          </w:p>
+        </w:tc>
+      </w:tr>
+      <w:tr>
+        <w:tc>
+          <w:tcPr>
+            <w:tcW w:w="2245" w:type="dxa"/>
+          </w:tcPr>
+          <w:p>
+            <w:r>
+              <w:t>3</w:t>
+            </w:r>
+          </w:p>
+        </w:tc>
+        <w:tc>
+          <w:tcPr>
+            <w:tcW w:w="7105" w:type="dxa"/>
+          </w:tcPr>
+          <w:p>
+            <w:r>
+              <w:t xml:space="preserve">&lt;425,265, 160,C&gt; </w:t>
+            </w:r>
+            <w:r>
+              <w:t>&lt;440,111,329,T&gt;</w:t>
+            </w:r>
+          </w:p>
+        </w:tc>
+      </w:tr>
+      <w:tr>
+        <w:tc>
+          <w:tcPr>
+            <w:tcW w:w="2245" w:type="dxa"/>
+          </w:tcPr>
+          <w:p>
+            <w:r>
+              <w:t>4</w:t>
+            </w:r>
+          </w:p>
+        </w:tc>
+        <w:tc>
+          <w:tcPr>
+            <w:tcW w:w="7105" w:type="dxa"/>
+          </w:tcPr>
+          <w:p>
+            <w:r>
+              <w:t>&lt;</w:t>
+            </w:r>
+            <w:r>
+              <w:t>606,413,193,</w:t>
+            </w:r>
+            <w:r>
+              <w:t>R&gt;</w:t>
+            </w:r>
+            <w:r>
+              <w:t xml:space="preserve"> &lt;503,403,100,P&gt; </w:t>
+            </w:r>
+            <w:r>
+              <w:t>&lt;440,111,329,T&gt;</w:t>
+            </w:r>
+          </w:p>
+        </w:tc>
+      </w:tr>
+      <w:tr>
+        <w:tc>
+          <w:tcPr>
+            <w:tcW w:w="2245" w:type="dxa"/>
+          </w:tcPr>
+          <w:p>
+            <w:r>
+              <w:t>5</w:t>
+            </w:r>
+          </w:p>
+        </w:tc>
+        <w:tc>
+          <w:tcPr>
+            <w:tcW w:w="7105" w:type="dxa"/>
+          </w:tcPr>
+          <w:p>
+            <w:r>
+              <w:t>&lt;606,413,193,R&gt;</w:t>
+            </w:r>
+            <w:r>
+              <w:t xml:space="preserve"> </w:t>
+            </w:r>
+            <w:r>
+              <w:t>&lt;503,403,100,P&gt;</w:t>
+            </w:r>
+            <w:r>
+              <w:t xml:space="preserve"> &lt;595,229,366,A&gt;</w:t>
+            </w:r>
+          </w:p>
+        </w:tc>
+      </w:tr>
+      <w:tr>
+        <w:tc>
+          <w:tcPr>
+            <w:tcW w:w="2245" w:type="dxa"/>
+          </w:tcPr>
+          <w:p>
+            <w:r>
+              <w:t>6</w:t>
+            </w:r>
+          </w:p>
+        </w:tc>
+        <w:tc>
+          <w:tcPr>
+            <w:tcW w:w="7105" w:type="dxa"/>
+          </w:tcPr>
+          <w:p>
+            <w:r>
+              <w:t>&lt;606,413,193,R&gt;</w:t>
+            </w:r>
+            <w:r>
+              <w:t xml:space="preserve"> &lt;504,504,0,B&gt; </w:t>
+            </w:r>
+            <w:r>
+              <w:t>&lt;595,229,366,A&gt;</w:t>
+            </w:r>
+          </w:p>
+        </w:tc>
+      </w:tr>
+    </w:tbl>
+    <w:p/>
+    <w:p>
+      <w:r>
+        <w:t>b)</w:t>
+      </w:r>
+    </w:p>
+    <w:p>
+      <w:r>
+        <w:rPr>
+          <w:b/>
+        </w:rPr>
+        <w:t>Path</w:t>
+      </w:r>
+      <w:r>
+        <w:t>:</w:t>
+      </w:r>
+      <w:r>
+        <w:t xml:space="preserve"> </w:t>
+      </w:r>
+      <w:r>
+        <w:t>L -&gt; M -&gt; D -&gt; C -&gt; P -&gt; B</w:t>
+      </w:r>
+    </w:p>
+    <w:p>
+      <w:pPr>
+        <w:pStyle w:val="Overskrift1"/>
+      </w:pPr>
+      <w:r>
+        <w:t>Exercise 4</w:t>
+      </w:r>
       <w:bookmarkStart w:id="0" w:name="_GoBack"/>
       <w:bookmarkEnd w:id="0"/>
     </w:p>
@@ -974,6 +1246,41 @@
       <w:contextualSpacing/>
     </w:pPr>
   </w:style>
+  <w:style w:type="table" w:styleId="Tabel-Gitter">
+    <w:name w:val="Table Grid"/>
+    <w:basedOn w:val="Tabel-Normal"/>
+    <w:uiPriority w:val="39"/>
+    <w:rsid w:val="002841AD"/>
+    <w:pPr>
+      <w:spacing w:after="0" w:line="240" w:lineRule="auto"/>
+    </w:pPr>
+    <w:tblPr>
+      <w:tblBorders>
+        <w:top w:val="single" w:sz="4" w:space="0" w:color="auto"/>
+        <w:left w:val="single" w:sz="4" w:space="0" w:color="auto"/>
+        <w:bottom w:val="single" w:sz="4" w:space="0" w:color="auto"/>
+        <w:right w:val="single" w:sz="4" w:space="0" w:color="auto"/>
+        <w:insideH w:val="single" w:sz="4" w:space="0" w:color="auto"/>
+        <w:insideV w:val="single" w:sz="4" w:space="0" w:color="auto"/>
+      </w:tblBorders>
+    </w:tblPr>
+  </w:style>
+  <w:style w:type="paragraph" w:customStyle="1" w:styleId="Default">
+    <w:name w:val="Default"/>
+    <w:rsid w:val="00752408"/>
+    <w:pPr>
+      <w:autoSpaceDE w:val="0"/>
+      <w:autoSpaceDN w:val="0"/>
+      <w:adjustRightInd w:val="0"/>
+      <w:spacing w:after="0" w:line="240" w:lineRule="auto"/>
+    </w:pPr>
+    <w:rPr>
+      <w:rFonts w:ascii="Calibri" w:hAnsi="Calibri" w:cs="Calibri"/>
+      <w:color w:val="000000"/>
+      <w:sz w:val="24"/>
+      <w:szCs w:val="24"/>
+    </w:rPr>
+  </w:style>
 </w:styles>
 </file>
 

--- a/Source/4 Intelligent programming/Exercises3Handin.docx
+++ b/Source/4 Intelligent programming/Exercises3Handin.docx
@@ -611,6 +611,8 @@
       <w:r>
         <w:t>Exercise 4</w:t>
       </w:r>
+    </w:p>
+    <w:p>
       <w:bookmarkStart w:id="0" w:name="_GoBack"/>
       <w:bookmarkEnd w:id="0"/>
     </w:p>
